--- a/Pertemuan04/PDF/Laporan _P4_2_714220046.docx
+++ b/Pertemuan04/PDF/Laporan _P4_2_714220046.docx
@@ -83,6 +83,7 @@
         </w:rPr>
         <w:t>“</w:t>
       </w:r>
+      <w:proofErr w:type="gramStart"/>
       <w:r>
         <w:rPr>
           <w:b/>
@@ -91,8 +92,9 @@
           <w:szCs w:val="32"/>
           <w:lang w:val="en-GB"/>
         </w:rPr>
-        <w:t>program sederhana yang mencakup konsep OOP</w:t>
-      </w:r>
+        <w:t>program</w:t>
+      </w:r>
+      <w:proofErr w:type="gramEnd"/>
       <w:r>
         <w:rPr>
           <w:b/>
@@ -101,12 +103,10 @@
           <w:szCs w:val="32"/>
           <w:lang w:val="en-GB"/>
         </w:rPr>
-        <w:t>”</w:t>
-      </w:r>
-    </w:p>
-    <w:p>
-      <w:pPr>
-        <w:ind w:left="0"/>
+        <w:t xml:space="preserve"> </w:t>
+      </w:r>
+      <w:proofErr w:type="spellStart"/>
+      <w:r>
         <w:rPr>
           <w:b/>
           <w:bCs/>
@@ -114,11 +114,10 @@
           <w:szCs w:val="32"/>
           <w:lang w:val="en-GB"/>
         </w:rPr>
-      </w:pPr>
-    </w:p>
-    <w:p>
-      <w:pPr>
-        <w:ind w:left="0"/>
+        <w:t>sederhana</w:t>
+      </w:r>
+      <w:proofErr w:type="spellEnd"/>
+      <w:r>
         <w:rPr>
           <w:b/>
           <w:bCs/>
@@ -126,11 +125,10 @@
           <w:szCs w:val="32"/>
           <w:lang w:val="en-GB"/>
         </w:rPr>
-      </w:pPr>
-    </w:p>
-    <w:p>
-      <w:pPr>
-        <w:ind w:left="0"/>
+        <w:t xml:space="preserve"> yang </w:t>
+      </w:r>
+      <w:proofErr w:type="spellStart"/>
+      <w:r>
         <w:rPr>
           <w:b/>
           <w:bCs/>
@@ -138,6 +136,76 @@
           <w:szCs w:val="32"/>
           <w:lang w:val="en-GB"/>
         </w:rPr>
+        <w:t>mencakup</w:t>
+      </w:r>
+      <w:proofErr w:type="spellEnd"/>
+      <w:r>
+        <w:rPr>
+          <w:b/>
+          <w:bCs/>
+          <w:sz w:val="32"/>
+          <w:szCs w:val="32"/>
+          <w:lang w:val="en-GB"/>
+        </w:rPr>
+        <w:t xml:space="preserve"> </w:t>
+      </w:r>
+      <w:proofErr w:type="spellStart"/>
+      <w:r>
+        <w:rPr>
+          <w:b/>
+          <w:bCs/>
+          <w:sz w:val="32"/>
+          <w:szCs w:val="32"/>
+          <w:lang w:val="en-GB"/>
+        </w:rPr>
+        <w:t>konsep</w:t>
+      </w:r>
+      <w:proofErr w:type="spellEnd"/>
+      <w:r>
+        <w:rPr>
+          <w:b/>
+          <w:bCs/>
+          <w:sz w:val="32"/>
+          <w:szCs w:val="32"/>
+          <w:lang w:val="en-GB"/>
+        </w:rPr>
+        <w:t xml:space="preserve"> OOP”</w:t>
+      </w:r>
+    </w:p>
+    <w:p>
+      <w:pPr>
+        <w:ind w:left="0"/>
+        <w:rPr>
+          <w:b/>
+          <w:bCs/>
+          <w:sz w:val="32"/>
+          <w:szCs w:val="32"/>
+          <w:lang w:val="en-GB"/>
+        </w:rPr>
+      </w:pPr>
+    </w:p>
+    <w:p>
+      <w:pPr>
+        <w:ind w:left="0"/>
+        <w:rPr>
+          <w:b/>
+          <w:bCs/>
+          <w:sz w:val="32"/>
+          <w:szCs w:val="32"/>
+          <w:lang w:val="en-GB"/>
+        </w:rPr>
+      </w:pPr>
+    </w:p>
+    <w:p>
+      <w:pPr>
+        <w:ind w:left="0"/>
+        <w:rPr>
+          <w:b/>
+          <w:bCs/>
+          <w:sz w:val="32"/>
+          <w:szCs w:val="32"/>
+          <w:lang w:val="en-GB"/>
+        </w:rPr>
       </w:pPr>
     </w:p>
     <w:p>
@@ -160,13 +228,11 @@
           <w:szCs w:val="24"/>
           <w:lang w:val="en-GB"/>
         </w:rPr>
-        <w:t>Dosen Pengampu :</w:t>
-      </w:r>
-    </w:p>
-    <w:p>
-      <w:pPr>
-        <w:ind w:left="0"/>
-        <w:jc w:val="center"/>
+        <w:t xml:space="preserve">Dosen </w:t>
+      </w:r>
+      <w:proofErr w:type="spellStart"/>
+      <w:proofErr w:type="gramStart"/>
+      <w:r>
         <w:rPr>
           <w:b/>
           <w:bCs/>
@@ -174,7 +240,9 @@
           <w:szCs w:val="24"/>
           <w:lang w:val="en-GB"/>
         </w:rPr>
-      </w:pPr>
+        <w:t>Pengampu</w:t>
+      </w:r>
+      <w:proofErr w:type="spellEnd"/>
       <w:r>
         <w:rPr>
           <w:b/>
@@ -183,7 +251,109 @@
           <w:szCs w:val="24"/>
           <w:lang w:val="en-GB"/>
         </w:rPr>
-        <w:t>Indra Riksa Herlambang, S.Tr.Kom., M.Kom.</w:t>
+        <w:t xml:space="preserve"> :</w:t>
+      </w:r>
+      <w:proofErr w:type="gramEnd"/>
+    </w:p>
+    <w:p>
+      <w:pPr>
+        <w:ind w:left="0"/>
+        <w:jc w:val="center"/>
+        <w:rPr>
+          <w:b/>
+          <w:bCs/>
+          <w:sz w:val="24"/>
+          <w:szCs w:val="24"/>
+          <w:lang w:val="en-GB"/>
+        </w:rPr>
+      </w:pPr>
+      <w:r>
+        <w:rPr>
+          <w:b/>
+          <w:bCs/>
+          <w:sz w:val="24"/>
+          <w:szCs w:val="24"/>
+          <w:lang w:val="en-GB"/>
+        </w:rPr>
+        <w:t xml:space="preserve">Indra Riksa </w:t>
+      </w:r>
+      <w:proofErr w:type="spellStart"/>
+      <w:r>
+        <w:rPr>
+          <w:b/>
+          <w:bCs/>
+          <w:sz w:val="24"/>
+          <w:szCs w:val="24"/>
+          <w:lang w:val="en-GB"/>
+        </w:rPr>
+        <w:t>Herlambang</w:t>
+      </w:r>
+      <w:proofErr w:type="spellEnd"/>
+      <w:r>
+        <w:rPr>
+          <w:b/>
+          <w:bCs/>
+          <w:sz w:val="24"/>
+          <w:szCs w:val="24"/>
+          <w:lang w:val="en-GB"/>
+        </w:rPr>
+        <w:t xml:space="preserve">, </w:t>
+      </w:r>
+      <w:proofErr w:type="spellStart"/>
+      <w:r>
+        <w:rPr>
+          <w:b/>
+          <w:bCs/>
+          <w:sz w:val="24"/>
+          <w:szCs w:val="24"/>
+          <w:lang w:val="en-GB"/>
+        </w:rPr>
+        <w:t>S.</w:t>
+      </w:r>
+      <w:proofErr w:type="gramStart"/>
+      <w:r>
+        <w:rPr>
+          <w:b/>
+          <w:bCs/>
+          <w:sz w:val="24"/>
+          <w:szCs w:val="24"/>
+          <w:lang w:val="en-GB"/>
+        </w:rPr>
+        <w:t>Tr.Kom</w:t>
+      </w:r>
+      <w:proofErr w:type="spellEnd"/>
+      <w:proofErr w:type="gramEnd"/>
+      <w:r>
+        <w:rPr>
+          <w:b/>
+          <w:bCs/>
+          <w:sz w:val="24"/>
+          <w:szCs w:val="24"/>
+          <w:lang w:val="en-GB"/>
+        </w:rPr>
+        <w:t xml:space="preserve">., </w:t>
+      </w:r>
+      <w:proofErr w:type="spellStart"/>
+      <w:r>
+        <w:rPr>
+          <w:b/>
+          <w:bCs/>
+          <w:sz w:val="24"/>
+          <w:szCs w:val="24"/>
+          <w:lang w:val="en-GB"/>
+        </w:rPr>
+        <w:t>M.Kom</w:t>
+      </w:r>
+      <w:proofErr w:type="spellEnd"/>
+      <w:r>
+        <w:rPr>
+          <w:b/>
+          <w:bCs/>
+          <w:sz w:val="24"/>
+          <w:szCs w:val="24"/>
+          <w:lang w:val="en-GB"/>
+        </w:rPr>
+        <w:t>.</w:t>
       </w:r>
     </w:p>
     <w:p>
@@ -378,6 +548,7 @@
           <w:lang w:val="en-GB"/>
         </w:rPr>
       </w:pPr>
+      <w:proofErr w:type="gramStart"/>
       <w:r>
         <w:rPr>
           <w:sz w:val="28"/>
@@ -386,6 +557,7 @@
         </w:rPr>
         <w:t>Nama :</w:t>
       </w:r>
+      <w:proofErr w:type="gramEnd"/>
     </w:p>
     <w:p>
       <w:pPr>
@@ -403,8 +575,18 @@
           <w:szCs w:val="28"/>
           <w:lang w:val="en-GB"/>
         </w:rPr>
-        <w:t>Gilang Andhika Buwana</w:t>
-      </w:r>
+        <w:t xml:space="preserve">Gilang Andhika </w:t>
+      </w:r>
+      <w:proofErr w:type="spellStart"/>
+      <w:r>
+        <w:rPr>
+          <w:sz w:val="28"/>
+          <w:szCs w:val="28"/>
+          <w:lang w:val="en-GB"/>
+        </w:rPr>
+        <w:t>Buwana</w:t>
+      </w:r>
+      <w:proofErr w:type="spellEnd"/>
     </w:p>
     <w:p>
       <w:pPr>
@@ -623,22 +805,33 @@
           <w:bCs/>
           <w:lang w:val="en-GB"/>
         </w:rPr>
-        <w:t>class ProductMusik</w:t>
-      </w:r>
-    </w:p>
-    <w:p>
-      <w:pPr>
-        <w:ind w:left="0"/>
-        <w:rPr>
-          <w:b/>
-          <w:bCs/>
-          <w:lang w:val="en-GB"/>
-        </w:rPr>
-      </w:pPr>
-      <w:r>
-        <w:rPr>
-          <w:b/>
-          <w:bCs/>
+        <w:t xml:space="preserve">class </w:t>
+      </w:r>
+      <w:proofErr w:type="spellStart"/>
+      <w:r>
+        <w:rPr>
+          <w:b/>
+          <w:bCs/>
+          <w:lang w:val="en-GB"/>
+        </w:rPr>
+        <w:t>ProductMusik</w:t>
+      </w:r>
+      <w:proofErr w:type="spellEnd"/>
+    </w:p>
+    <w:p>
+      <w:pPr>
+        <w:ind w:left="0"/>
+        <w:rPr>
+          <w:b/>
+          <w:bCs/>
+          <w:lang w:val="en-GB"/>
+        </w:rPr>
+      </w:pPr>
+      <w:r>
+        <w:rPr>
+          <w:b/>
+          <w:bCs/>
+          <w:noProof/>
           <w:lang w:val="en-GB"/>
         </w:rPr>
         <w:drawing>
@@ -723,6 +916,7 @@
         <w:rPr>
           <w:b/>
           <w:bCs/>
+          <w:noProof/>
           <w:lang w:val="en-US"/>
         </w:rPr>
         <w:drawing>
@@ -816,6 +1010,7 @@
         <w:rPr>
           <w:b/>
           <w:bCs/>
+          <w:noProof/>
           <w:lang w:val="en-US"/>
         </w:rPr>
         <w:drawing>
@@ -900,6 +1095,7 @@
         <w:rPr>
           <w:b/>
           <w:bCs/>
+          <w:noProof/>
           <w:lang w:val="en-US"/>
         </w:rPr>
         <w:drawing>
@@ -998,6 +1194,7 @@
         <w:rPr>
           <w:b/>
           <w:bCs/>
+          <w:noProof/>
           <w:lang w:val="en-US"/>
         </w:rPr>
         <w:drawing>
@@ -1108,21 +1305,67 @@
           <w:bCs/>
           <w:lang w:val="en-US"/>
         </w:rPr>
-        <w:t>Inheritance (Pewarisan)</w:t>
-      </w:r>
-    </w:p>
-    <w:p>
-      <w:pPr>
-        <w:ind w:left="0"/>
-        <w:rPr>
-          <w:lang w:val="en-US"/>
-        </w:rPr>
-      </w:pPr>
-      <w:r>
-        <w:rPr>
-          <w:lang w:val="en-US"/>
-        </w:rPr>
-        <w:t>Inheritance memungkinkan kelas anak (</w:t>
+        <w:t>Inheritance (</w:t>
+      </w:r>
+      <w:proofErr w:type="spellStart"/>
+      <w:r>
+        <w:rPr>
+          <w:b/>
+          <w:bCs/>
+          <w:lang w:val="en-US"/>
+        </w:rPr>
+        <w:t>Pewarisan</w:t>
+      </w:r>
+      <w:proofErr w:type="spellEnd"/>
+      <w:r>
+        <w:rPr>
+          <w:b/>
+          <w:bCs/>
+          <w:lang w:val="en-US"/>
+        </w:rPr>
+        <w:t>)</w:t>
+      </w:r>
+    </w:p>
+    <w:p>
+      <w:pPr>
+        <w:ind w:left="0"/>
+        <w:rPr>
+          <w:lang w:val="en-US"/>
+        </w:rPr>
+      </w:pPr>
+      <w:r>
+        <w:rPr>
+          <w:lang w:val="en-US"/>
+        </w:rPr>
+        <w:t xml:space="preserve">Inheritance </w:t>
+      </w:r>
+      <w:proofErr w:type="spellStart"/>
+      <w:r>
+        <w:rPr>
+          <w:lang w:val="en-US"/>
+        </w:rPr>
+        <w:t>memungkinkan</w:t>
+      </w:r>
+      <w:proofErr w:type="spellEnd"/>
+      <w:r>
+        <w:rPr>
+          <w:lang w:val="en-US"/>
+        </w:rPr>
+        <w:t xml:space="preserve"> kelas </w:t>
+      </w:r>
+      <w:proofErr w:type="spellStart"/>
+      <w:r>
+        <w:rPr>
+          <w:lang w:val="en-US"/>
+        </w:rPr>
+        <w:t>anak</w:t>
+      </w:r>
+      <w:proofErr w:type="spellEnd"/>
+      <w:r>
+        <w:rPr>
+          <w:lang w:val="en-US"/>
+        </w:rPr>
+        <w:t xml:space="preserve"> (</w:t>
       </w:r>
       <w:r>
         <w:rPr>
@@ -1136,7 +1379,91 @@
         <w:rPr>
           <w:lang w:val="en-US"/>
         </w:rPr>
-        <w:t>) untuk mewarisi properti dan metode dari kelas induk (</w:t>
+        <w:t xml:space="preserve">) </w:t>
+      </w:r>
+      <w:proofErr w:type="spellStart"/>
+      <w:r>
+        <w:rPr>
+          <w:lang w:val="en-US"/>
+        </w:rPr>
+        <w:t>untuk</w:t>
+      </w:r>
+      <w:proofErr w:type="spellEnd"/>
+      <w:r>
+        <w:rPr>
+          <w:lang w:val="en-US"/>
+        </w:rPr>
+        <w:t xml:space="preserve"> </w:t>
+      </w:r>
+      <w:proofErr w:type="spellStart"/>
+      <w:r>
+        <w:rPr>
+          <w:lang w:val="en-US"/>
+        </w:rPr>
+        <w:t>mewarisi</w:t>
+      </w:r>
+      <w:proofErr w:type="spellEnd"/>
+      <w:r>
+        <w:rPr>
+          <w:lang w:val="en-US"/>
+        </w:rPr>
+        <w:t xml:space="preserve"> </w:t>
+      </w:r>
+      <w:proofErr w:type="spellStart"/>
+      <w:r>
+        <w:rPr>
+          <w:lang w:val="en-US"/>
+        </w:rPr>
+        <w:t>properti</w:t>
+      </w:r>
+      <w:proofErr w:type="spellEnd"/>
+      <w:r>
+        <w:rPr>
+          <w:lang w:val="en-US"/>
+        </w:rPr>
+        <w:t xml:space="preserve"> dan </w:t>
+      </w:r>
+      <w:proofErr w:type="spellStart"/>
+      <w:r>
+        <w:rPr>
+          <w:lang w:val="en-US"/>
+        </w:rPr>
+        <w:t>metode</w:t>
+      </w:r>
+      <w:proofErr w:type="spellEnd"/>
+      <w:r>
+        <w:rPr>
+          <w:lang w:val="en-US"/>
+        </w:rPr>
+        <w:t xml:space="preserve"> </w:t>
+      </w:r>
+      <w:proofErr w:type="spellStart"/>
+      <w:r>
+        <w:rPr>
+          <w:lang w:val="en-US"/>
+        </w:rPr>
+        <w:t>dari</w:t>
+      </w:r>
+      <w:proofErr w:type="spellEnd"/>
+      <w:r>
+        <w:rPr>
+          <w:lang w:val="en-US"/>
+        </w:rPr>
+        <w:t xml:space="preserve"> kelas </w:t>
+      </w:r>
+      <w:proofErr w:type="spellStart"/>
+      <w:r>
+        <w:rPr>
+          <w:lang w:val="en-US"/>
+        </w:rPr>
+        <w:t>induk</w:t>
+      </w:r>
+      <w:proofErr w:type="spellEnd"/>
+      <w:r>
+        <w:rPr>
+          <w:lang w:val="en-US"/>
+        </w:rPr>
+        <w:t xml:space="preserve"> (</w:t>
       </w:r>
       <w:r>
         <w:rPr>
@@ -1210,7 +1537,21 @@
         <w:rPr>
           <w:lang w:val="en-US"/>
         </w:rPr>
-        <w:t xml:space="preserve"> adalah </w:t>
+        <w:t xml:space="preserve"> </w:t>
+      </w:r>
+      <w:proofErr w:type="spellStart"/>
+      <w:r>
+        <w:rPr>
+          <w:lang w:val="en-US"/>
+        </w:rPr>
+        <w:t>adalah</w:t>
+      </w:r>
+      <w:proofErr w:type="spellEnd"/>
+      <w:r>
+        <w:rPr>
+          <w:lang w:val="en-US"/>
+        </w:rPr>
+        <w:t xml:space="preserve"> </w:t>
       </w:r>
       <w:r>
         <w:rPr>
@@ -1224,7 +1565,21 @@
         <w:rPr>
           <w:lang w:val="en-US"/>
         </w:rPr>
-        <w:t xml:space="preserve"> dari </w:t>
+        <w:t xml:space="preserve"> </w:t>
+      </w:r>
+      <w:proofErr w:type="spellStart"/>
+      <w:r>
+        <w:rPr>
+          <w:lang w:val="en-US"/>
+        </w:rPr>
+        <w:t>dari</w:t>
+      </w:r>
+      <w:proofErr w:type="spellEnd"/>
+      <w:r>
+        <w:rPr>
+          <w:lang w:val="en-US"/>
+        </w:rPr>
+        <w:t xml:space="preserve"> </w:t>
       </w:r>
       <w:r>
         <w:rPr>
@@ -1232,12 +1587,14 @@
         </w:rPr>
         <w:t>`</w:t>
       </w:r>
+      <w:proofErr w:type="spellStart"/>
       <w:r>
         <w:rPr>
           <w:lang w:val="en-US"/>
         </w:rPr>
         <w:t>ProductMusik</w:t>
       </w:r>
+      <w:proofErr w:type="spellEnd"/>
       <w:r>
         <w:rPr>
           <w:lang w:val="en-US"/>
@@ -1260,6 +1617,7 @@
       </w:pPr>
       <w:r>
         <w:rPr>
+          <w:noProof/>
           <w:lang w:val="en-US"/>
         </w:rPr>
         <w:drawing>
@@ -1321,7 +1679,49 @@
         <w:rPr>
           <w:lang w:val="en-US"/>
         </w:rPr>
-        <w:t xml:space="preserve">Kelas `ProductMusik` di atas merupakan </w:t>
+        <w:t>Kelas `</w:t>
+      </w:r>
+      <w:proofErr w:type="spellStart"/>
+      <w:r>
+        <w:rPr>
+          <w:lang w:val="en-US"/>
+        </w:rPr>
+        <w:t>ProductMusik</w:t>
+      </w:r>
+      <w:proofErr w:type="spellEnd"/>
+      <w:r>
+        <w:rPr>
+          <w:lang w:val="en-US"/>
+        </w:rPr>
+        <w:t xml:space="preserve">` di </w:t>
+      </w:r>
+      <w:proofErr w:type="spellStart"/>
+      <w:r>
+        <w:rPr>
+          <w:lang w:val="en-US"/>
+        </w:rPr>
+        <w:t>atas</w:t>
+      </w:r>
+      <w:proofErr w:type="spellEnd"/>
+      <w:r>
+        <w:rPr>
+          <w:lang w:val="en-US"/>
+        </w:rPr>
+        <w:t xml:space="preserve"> </w:t>
+      </w:r>
+      <w:proofErr w:type="spellStart"/>
+      <w:r>
+        <w:rPr>
+          <w:lang w:val="en-US"/>
+        </w:rPr>
+        <w:t>merupakan</w:t>
+      </w:r>
+      <w:proofErr w:type="spellEnd"/>
+      <w:r>
+        <w:rPr>
+          <w:lang w:val="en-US"/>
+        </w:rPr>
+        <w:t xml:space="preserve"> </w:t>
       </w:r>
       <w:r>
         <w:rPr>
@@ -1341,6 +1741,7 @@
       </w:pPr>
       <w:r>
         <w:rPr>
+          <w:noProof/>
           <w:lang w:val="en-US"/>
         </w:rPr>
         <w:drawing>
@@ -1396,6 +1797,7 @@
       </w:pPr>
       <w:r>
         <w:rPr>
+          <w:noProof/>
           <w:lang w:val="en-US"/>
         </w:rPr>
         <w:drawing>
@@ -1457,7 +1859,35 @@
         <w:rPr>
           <w:lang w:val="en-US"/>
         </w:rPr>
-        <w:t xml:space="preserve">Kelas `Lagu` dan `Album` di atas merupakan </w:t>
+        <w:t xml:space="preserve">Kelas `Lagu` dan `Album` di </w:t>
+      </w:r>
+      <w:proofErr w:type="spellStart"/>
+      <w:r>
+        <w:rPr>
+          <w:lang w:val="en-US"/>
+        </w:rPr>
+        <w:t>atas</w:t>
+      </w:r>
+      <w:proofErr w:type="spellEnd"/>
+      <w:r>
+        <w:rPr>
+          <w:lang w:val="en-US"/>
+        </w:rPr>
+        <w:t xml:space="preserve"> </w:t>
+      </w:r>
+      <w:proofErr w:type="spellStart"/>
+      <w:r>
+        <w:rPr>
+          <w:lang w:val="en-US"/>
+        </w:rPr>
+        <w:t>merupakan</w:t>
+      </w:r>
+      <w:proofErr w:type="spellEnd"/>
+      <w:r>
+        <w:rPr>
+          <w:lang w:val="en-US"/>
+        </w:rPr>
+        <w:t xml:space="preserve"> </w:t>
       </w:r>
       <w:r>
         <w:rPr>
@@ -1467,11 +1897,33 @@
         </w:rPr>
         <w:t xml:space="preserve">subclass </w:t>
       </w:r>
-      <w:r>
-        <w:rPr>
-          <w:lang w:val="en-US"/>
-        </w:rPr>
-        <w:t>dari kelas `ProductMusik`.</w:t>
+      <w:proofErr w:type="spellStart"/>
+      <w:r>
+        <w:rPr>
+          <w:lang w:val="en-US"/>
+        </w:rPr>
+        <w:t>dari</w:t>
+      </w:r>
+      <w:proofErr w:type="spellEnd"/>
+      <w:r>
+        <w:rPr>
+          <w:lang w:val="en-US"/>
+        </w:rPr>
+        <w:t xml:space="preserve"> kelas `</w:t>
+      </w:r>
+      <w:proofErr w:type="spellStart"/>
+      <w:r>
+        <w:rPr>
+          <w:lang w:val="en-US"/>
+        </w:rPr>
+        <w:t>ProductMusik</w:t>
+      </w:r>
+      <w:proofErr w:type="spellEnd"/>
+      <w:r>
+        <w:rPr>
+          <w:lang w:val="en-US"/>
+        </w:rPr>
+        <w:t>`.</w:t>
       </w:r>
     </w:p>
     <w:p>
@@ -1517,7 +1969,203 @@
         <w:rPr>
           <w:lang w:val="en-US"/>
         </w:rPr>
-        <w:t>Polymorphism memungkinkan objek dari kelas yang berbeda untuk merespons pesan dengan cara yang sesuai dengan jenis objek tersebut. Dalam</w:t>
+        <w:t xml:space="preserve">Polymorphism </w:t>
+      </w:r>
+      <w:proofErr w:type="spellStart"/>
+      <w:r>
+        <w:rPr>
+          <w:lang w:val="en-US"/>
+        </w:rPr>
+        <w:t>memungkinkan</w:t>
+      </w:r>
+      <w:proofErr w:type="spellEnd"/>
+      <w:r>
+        <w:rPr>
+          <w:lang w:val="en-US"/>
+        </w:rPr>
+        <w:t xml:space="preserve"> </w:t>
+      </w:r>
+      <w:proofErr w:type="spellStart"/>
+      <w:r>
+        <w:rPr>
+          <w:lang w:val="en-US"/>
+        </w:rPr>
+        <w:t>objek</w:t>
+      </w:r>
+      <w:proofErr w:type="spellEnd"/>
+      <w:r>
+        <w:rPr>
+          <w:lang w:val="en-US"/>
+        </w:rPr>
+        <w:t xml:space="preserve"> </w:t>
+      </w:r>
+      <w:proofErr w:type="spellStart"/>
+      <w:r>
+        <w:rPr>
+          <w:lang w:val="en-US"/>
+        </w:rPr>
+        <w:t>dari</w:t>
+      </w:r>
+      <w:proofErr w:type="spellEnd"/>
+      <w:r>
+        <w:rPr>
+          <w:lang w:val="en-US"/>
+        </w:rPr>
+        <w:t xml:space="preserve"> kelas yang </w:t>
+      </w:r>
+      <w:proofErr w:type="spellStart"/>
+      <w:r>
+        <w:rPr>
+          <w:lang w:val="en-US"/>
+        </w:rPr>
+        <w:t>berbeda</w:t>
+      </w:r>
+      <w:proofErr w:type="spellEnd"/>
+      <w:r>
+        <w:rPr>
+          <w:lang w:val="en-US"/>
+        </w:rPr>
+        <w:t xml:space="preserve"> </w:t>
+      </w:r>
+      <w:proofErr w:type="spellStart"/>
+      <w:r>
+        <w:rPr>
+          <w:lang w:val="en-US"/>
+        </w:rPr>
+        <w:t>untuk</w:t>
+      </w:r>
+      <w:proofErr w:type="spellEnd"/>
+      <w:r>
+        <w:rPr>
+          <w:lang w:val="en-US"/>
+        </w:rPr>
+        <w:t xml:space="preserve"> </w:t>
+      </w:r>
+      <w:proofErr w:type="spellStart"/>
+      <w:r>
+        <w:rPr>
+          <w:lang w:val="en-US"/>
+        </w:rPr>
+        <w:t>merespons</w:t>
+      </w:r>
+      <w:proofErr w:type="spellEnd"/>
+      <w:r>
+        <w:rPr>
+          <w:lang w:val="en-US"/>
+        </w:rPr>
+        <w:t xml:space="preserve"> </w:t>
+      </w:r>
+      <w:proofErr w:type="spellStart"/>
+      <w:r>
+        <w:rPr>
+          <w:lang w:val="en-US"/>
+        </w:rPr>
+        <w:t>pesan</w:t>
+      </w:r>
+      <w:proofErr w:type="spellEnd"/>
+      <w:r>
+        <w:rPr>
+          <w:lang w:val="en-US"/>
+        </w:rPr>
+        <w:t xml:space="preserve"> </w:t>
+      </w:r>
+      <w:proofErr w:type="spellStart"/>
+      <w:r>
+        <w:rPr>
+          <w:lang w:val="en-US"/>
+        </w:rPr>
+        <w:t>dengan</w:t>
+      </w:r>
+      <w:proofErr w:type="spellEnd"/>
+      <w:r>
+        <w:rPr>
+          <w:lang w:val="en-US"/>
+        </w:rPr>
+        <w:t xml:space="preserve"> </w:t>
+      </w:r>
+      <w:proofErr w:type="spellStart"/>
+      <w:r>
+        <w:rPr>
+          <w:lang w:val="en-US"/>
+        </w:rPr>
+        <w:t>cara</w:t>
+      </w:r>
+      <w:proofErr w:type="spellEnd"/>
+      <w:r>
+        <w:rPr>
+          <w:lang w:val="en-US"/>
+        </w:rPr>
+        <w:t xml:space="preserve"> yang </w:t>
+      </w:r>
+      <w:proofErr w:type="spellStart"/>
+      <w:r>
+        <w:rPr>
+          <w:lang w:val="en-US"/>
+        </w:rPr>
+        <w:t>sesuai</w:t>
+      </w:r>
+      <w:proofErr w:type="spellEnd"/>
+      <w:r>
+        <w:rPr>
+          <w:lang w:val="en-US"/>
+        </w:rPr>
+        <w:t xml:space="preserve"> </w:t>
+      </w:r>
+      <w:proofErr w:type="spellStart"/>
+      <w:r>
+        <w:rPr>
+          <w:lang w:val="en-US"/>
+        </w:rPr>
+        <w:t>dengan</w:t>
+      </w:r>
+      <w:proofErr w:type="spellEnd"/>
+      <w:r>
+        <w:rPr>
+          <w:lang w:val="en-US"/>
+        </w:rPr>
+        <w:t xml:space="preserve"> </w:t>
+      </w:r>
+      <w:proofErr w:type="spellStart"/>
+      <w:r>
+        <w:rPr>
+          <w:lang w:val="en-US"/>
+        </w:rPr>
+        <w:t>jenis</w:t>
+      </w:r>
+      <w:proofErr w:type="spellEnd"/>
+      <w:r>
+        <w:rPr>
+          <w:lang w:val="en-US"/>
+        </w:rPr>
+        <w:t xml:space="preserve"> </w:t>
+      </w:r>
+      <w:proofErr w:type="spellStart"/>
+      <w:r>
+        <w:rPr>
+          <w:lang w:val="en-US"/>
+        </w:rPr>
+        <w:t>objek</w:t>
+      </w:r>
+      <w:proofErr w:type="spellEnd"/>
+      <w:r>
+        <w:rPr>
+          <w:lang w:val="en-US"/>
+        </w:rPr>
+        <w:t xml:space="preserve"> </w:t>
+      </w:r>
+      <w:proofErr w:type="spellStart"/>
+      <w:r>
+        <w:rPr>
+          <w:lang w:val="en-US"/>
+        </w:rPr>
+        <w:t>tersebut</w:t>
+      </w:r>
+      <w:proofErr w:type="spellEnd"/>
+      <w:r>
+        <w:rPr>
+          <w:lang w:val="en-US"/>
+        </w:rPr>
+        <w:t>. Dalam</w:t>
       </w:r>
       <w:r>
         <w:rPr>
@@ -1529,7 +2177,21 @@
         <w:rPr>
           <w:lang w:val="en-US"/>
         </w:rPr>
-        <w:t xml:space="preserve">, objek </w:t>
+        <w:t xml:space="preserve">, </w:t>
+      </w:r>
+      <w:proofErr w:type="spellStart"/>
+      <w:r>
+        <w:rPr>
+          <w:lang w:val="en-US"/>
+        </w:rPr>
+        <w:t>objek</w:t>
+      </w:r>
+      <w:proofErr w:type="spellEnd"/>
+      <w:r>
+        <w:rPr>
+          <w:lang w:val="en-US"/>
+        </w:rPr>
+        <w:t xml:space="preserve"> </w:t>
       </w:r>
       <w:r>
         <w:rPr>
@@ -1579,17 +2241,61 @@
         </w:rPr>
         <w:t xml:space="preserve"> </w:t>
       </w:r>
-      <w:r>
-        <w:rPr>
-          <w:lang w:val="en-US"/>
-        </w:rPr>
-        <w:t xml:space="preserve">dapat digunakan </w:t>
-      </w:r>
-      <w:r>
-        <w:rPr>
-          <w:lang w:val="en-US"/>
-        </w:rPr>
-        <w:t xml:space="preserve">sebagai objek </w:t>
+      <w:proofErr w:type="spellStart"/>
+      <w:r>
+        <w:rPr>
+          <w:lang w:val="en-US"/>
+        </w:rPr>
+        <w:t>dapat</w:t>
+      </w:r>
+      <w:proofErr w:type="spellEnd"/>
+      <w:r>
+        <w:rPr>
+          <w:lang w:val="en-US"/>
+        </w:rPr>
+        <w:t xml:space="preserve"> </w:t>
+      </w:r>
+      <w:proofErr w:type="spellStart"/>
+      <w:r>
+        <w:rPr>
+          <w:lang w:val="en-US"/>
+        </w:rPr>
+        <w:t>digunakan</w:t>
+      </w:r>
+      <w:proofErr w:type="spellEnd"/>
+      <w:r>
+        <w:rPr>
+          <w:lang w:val="en-US"/>
+        </w:rPr>
+        <w:t xml:space="preserve"> </w:t>
+      </w:r>
+      <w:proofErr w:type="spellStart"/>
+      <w:r>
+        <w:rPr>
+          <w:lang w:val="en-US"/>
+        </w:rPr>
+        <w:t>sebagai</w:t>
+      </w:r>
+      <w:proofErr w:type="spellEnd"/>
+      <w:r>
+        <w:rPr>
+          <w:lang w:val="en-US"/>
+        </w:rPr>
+        <w:t xml:space="preserve"> </w:t>
+      </w:r>
+      <w:proofErr w:type="spellStart"/>
+      <w:r>
+        <w:rPr>
+          <w:lang w:val="en-US"/>
+        </w:rPr>
+        <w:t>objek</w:t>
+      </w:r>
+      <w:proofErr w:type="spellEnd"/>
+      <w:r>
+        <w:rPr>
+          <w:lang w:val="en-US"/>
+        </w:rPr>
+        <w:t xml:space="preserve"> </w:t>
       </w:r>
       <w:r>
         <w:rPr>
@@ -1597,12 +2303,14 @@
         </w:rPr>
         <w:t>`</w:t>
       </w:r>
+      <w:proofErr w:type="spellStart"/>
       <w:r>
         <w:rPr>
           <w:lang w:val="en-US"/>
         </w:rPr>
         <w:t>ProductMusik</w:t>
       </w:r>
+      <w:proofErr w:type="spellEnd"/>
       <w:r>
         <w:rPr>
           <w:lang w:val="en-US"/>
@@ -1613,7 +2321,63 @@
         <w:rPr>
           <w:lang w:val="en-US"/>
         </w:rPr>
-        <w:t xml:space="preserve"> karena keduanya mewarisi dari </w:t>
+        <w:t xml:space="preserve"> </w:t>
+      </w:r>
+      <w:proofErr w:type="spellStart"/>
+      <w:r>
+        <w:rPr>
+          <w:lang w:val="en-US"/>
+        </w:rPr>
+        <w:t>karena</w:t>
+      </w:r>
+      <w:proofErr w:type="spellEnd"/>
+      <w:r>
+        <w:rPr>
+          <w:lang w:val="en-US"/>
+        </w:rPr>
+        <w:t xml:space="preserve"> </w:t>
+      </w:r>
+      <w:proofErr w:type="spellStart"/>
+      <w:r>
+        <w:rPr>
+          <w:lang w:val="en-US"/>
+        </w:rPr>
+        <w:t>keduanya</w:t>
+      </w:r>
+      <w:proofErr w:type="spellEnd"/>
+      <w:r>
+        <w:rPr>
+          <w:lang w:val="en-US"/>
+        </w:rPr>
+        <w:t xml:space="preserve"> </w:t>
+      </w:r>
+      <w:proofErr w:type="spellStart"/>
+      <w:r>
+        <w:rPr>
+          <w:lang w:val="en-US"/>
+        </w:rPr>
+        <w:t>mewarisi</w:t>
+      </w:r>
+      <w:proofErr w:type="spellEnd"/>
+      <w:r>
+        <w:rPr>
+          <w:lang w:val="en-US"/>
+        </w:rPr>
+        <w:t xml:space="preserve"> </w:t>
+      </w:r>
+      <w:proofErr w:type="spellStart"/>
+      <w:r>
+        <w:rPr>
+          <w:lang w:val="en-US"/>
+        </w:rPr>
+        <w:t>dari</w:t>
+      </w:r>
+      <w:proofErr w:type="spellEnd"/>
+      <w:r>
+        <w:rPr>
+          <w:lang w:val="en-US"/>
+        </w:rPr>
+        <w:t xml:space="preserve"> </w:t>
       </w:r>
       <w:r>
         <w:rPr>
@@ -1621,12 +2385,14 @@
         </w:rPr>
         <w:t>`</w:t>
       </w:r>
+      <w:proofErr w:type="spellStart"/>
       <w:r>
         <w:rPr>
           <w:lang w:val="en-US"/>
         </w:rPr>
         <w:t>ProductMusik</w:t>
       </w:r>
+      <w:proofErr w:type="spellEnd"/>
       <w:r>
         <w:rPr>
           <w:lang w:val="en-US"/>
@@ -1649,6 +2415,7 @@
       </w:pPr>
       <w:r>
         <w:rPr>
+          <w:noProof/>
           <w:lang w:val="en-US"/>
         </w:rPr>
         <w:drawing>
@@ -1699,11 +2466,75 @@
           <w:lang w:val="en-US"/>
         </w:rPr>
       </w:pPr>
-      <w:r>
-        <w:rPr>
-          <w:lang w:val="en-US"/>
-        </w:rPr>
-        <w:t>Objek `Lagu` dan `Album` digunakan sebagai objek `ProductMusik`</w:t>
+      <w:proofErr w:type="spellStart"/>
+      <w:r>
+        <w:rPr>
+          <w:lang w:val="en-US"/>
+        </w:rPr>
+        <w:t>Objek</w:t>
+      </w:r>
+      <w:proofErr w:type="spellEnd"/>
+      <w:r>
+        <w:rPr>
+          <w:lang w:val="en-US"/>
+        </w:rPr>
+        <w:t xml:space="preserve"> `Lagu` dan `Album` </w:t>
+      </w:r>
+      <w:proofErr w:type="spellStart"/>
+      <w:r>
+        <w:rPr>
+          <w:lang w:val="en-US"/>
+        </w:rPr>
+        <w:t>digunakan</w:t>
+      </w:r>
+      <w:proofErr w:type="spellEnd"/>
+      <w:r>
+        <w:rPr>
+          <w:lang w:val="en-US"/>
+        </w:rPr>
+        <w:t xml:space="preserve"> </w:t>
+      </w:r>
+      <w:proofErr w:type="spellStart"/>
+      <w:r>
+        <w:rPr>
+          <w:lang w:val="en-US"/>
+        </w:rPr>
+        <w:t>sebagai</w:t>
+      </w:r>
+      <w:proofErr w:type="spellEnd"/>
+      <w:r>
+        <w:rPr>
+          <w:lang w:val="en-US"/>
+        </w:rPr>
+        <w:t xml:space="preserve"> </w:t>
+      </w:r>
+      <w:proofErr w:type="spellStart"/>
+      <w:r>
+        <w:rPr>
+          <w:lang w:val="en-US"/>
+        </w:rPr>
+        <w:t>objek</w:t>
+      </w:r>
+      <w:proofErr w:type="spellEnd"/>
+      <w:r>
+        <w:rPr>
+          <w:lang w:val="en-US"/>
+        </w:rPr>
+        <w:t xml:space="preserve"> `</w:t>
+      </w:r>
+      <w:proofErr w:type="spellStart"/>
+      <w:r>
+        <w:rPr>
+          <w:lang w:val="en-US"/>
+        </w:rPr>
+        <w:t>ProductMusik</w:t>
+      </w:r>
+      <w:proofErr w:type="spellEnd"/>
+      <w:r>
+        <w:rPr>
+          <w:lang w:val="en-US"/>
+        </w:rPr>
+        <w:t>`</w:t>
       </w:r>
       <w:r>
         <w:rPr>
@@ -1735,13 +2566,23 @@
           <w:lang w:val="en-US"/>
         </w:rPr>
       </w:pPr>
-      <w:r>
-        <w:rPr>
-          <w:b/>
-          <w:bCs/>
-          <w:lang w:val="en-US"/>
-        </w:rPr>
-        <w:t>Membuat Field dan Property:</w:t>
+      <w:proofErr w:type="spellStart"/>
+      <w:r>
+        <w:rPr>
+          <w:b/>
+          <w:bCs/>
+          <w:lang w:val="en-US"/>
+        </w:rPr>
+        <w:t>Membuat</w:t>
+      </w:r>
+      <w:proofErr w:type="spellEnd"/>
+      <w:r>
+        <w:rPr>
+          <w:b/>
+          <w:bCs/>
+          <w:lang w:val="en-US"/>
+        </w:rPr>
+        <w:t xml:space="preserve"> Field dan Property:</w:t>
       </w:r>
     </w:p>
     <w:p>
@@ -1763,7 +2604,21 @@
         <w:rPr>
           <w:lang w:val="en-US"/>
         </w:rPr>
-        <w:t xml:space="preserve"> (variabel) dan </w:t>
+        <w:t xml:space="preserve"> (</w:t>
+      </w:r>
+      <w:proofErr w:type="spellStart"/>
+      <w:r>
+        <w:rPr>
+          <w:lang w:val="en-US"/>
+        </w:rPr>
+        <w:t>variabel</w:t>
+      </w:r>
+      <w:proofErr w:type="spellEnd"/>
+      <w:r>
+        <w:rPr>
+          <w:lang w:val="en-US"/>
+        </w:rPr>
+        <w:t xml:space="preserve">) dan </w:t>
       </w:r>
       <w:r>
         <w:rPr>
@@ -1779,11 +2634,19 @@
         </w:rPr>
         <w:t xml:space="preserve"> </w:t>
       </w:r>
-      <w:r>
-        <w:rPr>
-          <w:lang w:val="en-US"/>
-        </w:rPr>
-        <w:t xml:space="preserve">dibuat </w:t>
+      <w:proofErr w:type="spellStart"/>
+      <w:r>
+        <w:rPr>
+          <w:lang w:val="en-US"/>
+        </w:rPr>
+        <w:t>dibuat</w:t>
+      </w:r>
+      <w:proofErr w:type="spellEnd"/>
+      <w:r>
+        <w:rPr>
+          <w:lang w:val="en-US"/>
+        </w:rPr>
+        <w:t xml:space="preserve"> </w:t>
       </w:r>
       <w:r>
         <w:rPr>
@@ -1797,12 +2660,14 @@
         </w:rPr>
         <w:t>`</w:t>
       </w:r>
+      <w:proofErr w:type="spellStart"/>
       <w:r>
         <w:rPr>
           <w:lang w:val="en-US"/>
         </w:rPr>
         <w:t>ProductMusik</w:t>
       </w:r>
+      <w:proofErr w:type="spellEnd"/>
       <w:r>
         <w:rPr>
           <w:lang w:val="en-US"/>
@@ -1827,7 +2692,49 @@
         <w:rPr>
           <w:lang w:val="en-US"/>
         </w:rPr>
-        <w:t xml:space="preserve"> adalah variabel yang menyimpan data, dan </w:t>
+        <w:t xml:space="preserve"> </w:t>
+      </w:r>
+      <w:proofErr w:type="spellStart"/>
+      <w:r>
+        <w:rPr>
+          <w:lang w:val="en-US"/>
+        </w:rPr>
+        <w:t>adalah</w:t>
+      </w:r>
+      <w:proofErr w:type="spellEnd"/>
+      <w:r>
+        <w:rPr>
+          <w:lang w:val="en-US"/>
+        </w:rPr>
+        <w:t xml:space="preserve"> </w:t>
+      </w:r>
+      <w:proofErr w:type="spellStart"/>
+      <w:r>
+        <w:rPr>
+          <w:lang w:val="en-US"/>
+        </w:rPr>
+        <w:t>variabel</w:t>
+      </w:r>
+      <w:proofErr w:type="spellEnd"/>
+      <w:r>
+        <w:rPr>
+          <w:lang w:val="en-US"/>
+        </w:rPr>
+        <w:t xml:space="preserve"> yang </w:t>
+      </w:r>
+      <w:proofErr w:type="spellStart"/>
+      <w:r>
+        <w:rPr>
+          <w:lang w:val="en-US"/>
+        </w:rPr>
+        <w:t>menyimpan</w:t>
+      </w:r>
+      <w:proofErr w:type="spellEnd"/>
+      <w:r>
+        <w:rPr>
+          <w:lang w:val="en-US"/>
+        </w:rPr>
+        <w:t xml:space="preserve"> data, dan </w:t>
       </w:r>
       <w:r>
         <w:rPr>
@@ -1841,7 +2748,91 @@
         <w:rPr>
           <w:lang w:val="en-US"/>
         </w:rPr>
-        <w:t xml:space="preserve"> adalah cara untuk mengakses atau memanipulasi </w:t>
+        <w:t xml:space="preserve"> </w:t>
+      </w:r>
+      <w:proofErr w:type="spellStart"/>
+      <w:r>
+        <w:rPr>
+          <w:lang w:val="en-US"/>
+        </w:rPr>
+        <w:t>adalah</w:t>
+      </w:r>
+      <w:proofErr w:type="spellEnd"/>
+      <w:r>
+        <w:rPr>
+          <w:lang w:val="en-US"/>
+        </w:rPr>
+        <w:t xml:space="preserve"> </w:t>
+      </w:r>
+      <w:proofErr w:type="spellStart"/>
+      <w:r>
+        <w:rPr>
+          <w:lang w:val="en-US"/>
+        </w:rPr>
+        <w:t>cara</w:t>
+      </w:r>
+      <w:proofErr w:type="spellEnd"/>
+      <w:r>
+        <w:rPr>
+          <w:lang w:val="en-US"/>
+        </w:rPr>
+        <w:t xml:space="preserve"> </w:t>
+      </w:r>
+      <w:proofErr w:type="spellStart"/>
+      <w:r>
+        <w:rPr>
+          <w:lang w:val="en-US"/>
+        </w:rPr>
+        <w:t>untuk</w:t>
+      </w:r>
+      <w:proofErr w:type="spellEnd"/>
+      <w:r>
+        <w:rPr>
+          <w:lang w:val="en-US"/>
+        </w:rPr>
+        <w:t xml:space="preserve"> </w:t>
+      </w:r>
+      <w:proofErr w:type="spellStart"/>
+      <w:r>
+        <w:rPr>
+          <w:lang w:val="en-US"/>
+        </w:rPr>
+        <w:t>mengakses</w:t>
+      </w:r>
+      <w:proofErr w:type="spellEnd"/>
+      <w:r>
+        <w:rPr>
+          <w:lang w:val="en-US"/>
+        </w:rPr>
+        <w:t xml:space="preserve"> </w:t>
+      </w:r>
+      <w:proofErr w:type="spellStart"/>
+      <w:r>
+        <w:rPr>
+          <w:lang w:val="en-US"/>
+        </w:rPr>
+        <w:t>atau</w:t>
+      </w:r>
+      <w:proofErr w:type="spellEnd"/>
+      <w:r>
+        <w:rPr>
+          <w:lang w:val="en-US"/>
+        </w:rPr>
+        <w:t xml:space="preserve"> </w:t>
+      </w:r>
+      <w:proofErr w:type="spellStart"/>
+      <w:r>
+        <w:rPr>
+          <w:lang w:val="en-US"/>
+        </w:rPr>
+        <w:t>memanipulasi</w:t>
+      </w:r>
+      <w:proofErr w:type="spellEnd"/>
+      <w:r>
+        <w:rPr>
+          <w:lang w:val="en-US"/>
+        </w:rPr>
+        <w:t xml:space="preserve"> </w:t>
       </w:r>
       <w:r>
         <w:rPr>
@@ -2609,6 +3600,7 @@
       </w:r>
       <w:r>
         <w:rPr>
+          <w:noProof/>
           <w:lang w:val="en-US"/>
         </w:rPr>
         <w:drawing>
@@ -2662,13 +3654,23 @@
           <w:lang w:val="en-US"/>
         </w:rPr>
       </w:pPr>
-      <w:r>
-        <w:rPr>
-          <w:b/>
-          <w:bCs/>
-          <w:lang w:val="en-US"/>
-        </w:rPr>
-        <w:t>Membuat Constructor:</w:t>
+      <w:proofErr w:type="spellStart"/>
+      <w:r>
+        <w:rPr>
+          <w:b/>
+          <w:bCs/>
+          <w:lang w:val="en-US"/>
+        </w:rPr>
+        <w:t>Membuat</w:t>
+      </w:r>
+      <w:proofErr w:type="spellEnd"/>
+      <w:r>
+        <w:rPr>
+          <w:b/>
+          <w:bCs/>
+          <w:lang w:val="en-US"/>
+        </w:rPr>
+        <w:t xml:space="preserve"> Constructor:</w:t>
       </w:r>
     </w:p>
     <w:p>
@@ -2690,7 +3692,147 @@
         <w:rPr>
           <w:lang w:val="en-US"/>
         </w:rPr>
-        <w:t xml:space="preserve"> adalah metode khusus yang digunakan untuk menginisialisasi objek ketika objek dibuat. </w:t>
+        <w:t xml:space="preserve"> </w:t>
+      </w:r>
+      <w:proofErr w:type="spellStart"/>
+      <w:r>
+        <w:rPr>
+          <w:lang w:val="en-US"/>
+        </w:rPr>
+        <w:t>adalah</w:t>
+      </w:r>
+      <w:proofErr w:type="spellEnd"/>
+      <w:r>
+        <w:rPr>
+          <w:lang w:val="en-US"/>
+        </w:rPr>
+        <w:t xml:space="preserve"> </w:t>
+      </w:r>
+      <w:proofErr w:type="spellStart"/>
+      <w:r>
+        <w:rPr>
+          <w:lang w:val="en-US"/>
+        </w:rPr>
+        <w:t>metode</w:t>
+      </w:r>
+      <w:proofErr w:type="spellEnd"/>
+      <w:r>
+        <w:rPr>
+          <w:lang w:val="en-US"/>
+        </w:rPr>
+        <w:t xml:space="preserve"> </w:t>
+      </w:r>
+      <w:proofErr w:type="spellStart"/>
+      <w:r>
+        <w:rPr>
+          <w:lang w:val="en-US"/>
+        </w:rPr>
+        <w:t>khusus</w:t>
+      </w:r>
+      <w:proofErr w:type="spellEnd"/>
+      <w:r>
+        <w:rPr>
+          <w:lang w:val="en-US"/>
+        </w:rPr>
+        <w:t xml:space="preserve"> yang </w:t>
+      </w:r>
+      <w:proofErr w:type="spellStart"/>
+      <w:r>
+        <w:rPr>
+          <w:lang w:val="en-US"/>
+        </w:rPr>
+        <w:t>digunakan</w:t>
+      </w:r>
+      <w:proofErr w:type="spellEnd"/>
+      <w:r>
+        <w:rPr>
+          <w:lang w:val="en-US"/>
+        </w:rPr>
+        <w:t xml:space="preserve"> </w:t>
+      </w:r>
+      <w:proofErr w:type="spellStart"/>
+      <w:r>
+        <w:rPr>
+          <w:lang w:val="en-US"/>
+        </w:rPr>
+        <w:t>untuk</w:t>
+      </w:r>
+      <w:proofErr w:type="spellEnd"/>
+      <w:r>
+        <w:rPr>
+          <w:lang w:val="en-US"/>
+        </w:rPr>
+        <w:t xml:space="preserve"> </w:t>
+      </w:r>
+      <w:proofErr w:type="spellStart"/>
+      <w:r>
+        <w:rPr>
+          <w:lang w:val="en-US"/>
+        </w:rPr>
+        <w:t>menginisialisasi</w:t>
+      </w:r>
+      <w:proofErr w:type="spellEnd"/>
+      <w:r>
+        <w:rPr>
+          <w:lang w:val="en-US"/>
+        </w:rPr>
+        <w:t xml:space="preserve"> </w:t>
+      </w:r>
+      <w:proofErr w:type="spellStart"/>
+      <w:r>
+        <w:rPr>
+          <w:lang w:val="en-US"/>
+        </w:rPr>
+        <w:t>objek</w:t>
+      </w:r>
+      <w:proofErr w:type="spellEnd"/>
+      <w:r>
+        <w:rPr>
+          <w:lang w:val="en-US"/>
+        </w:rPr>
+        <w:t xml:space="preserve"> </w:t>
+      </w:r>
+      <w:proofErr w:type="spellStart"/>
+      <w:r>
+        <w:rPr>
+          <w:lang w:val="en-US"/>
+        </w:rPr>
+        <w:t>ketika</w:t>
+      </w:r>
+      <w:proofErr w:type="spellEnd"/>
+      <w:r>
+        <w:rPr>
+          <w:lang w:val="en-US"/>
+        </w:rPr>
+        <w:t xml:space="preserve"> </w:t>
+      </w:r>
+      <w:proofErr w:type="spellStart"/>
+      <w:r>
+        <w:rPr>
+          <w:lang w:val="en-US"/>
+        </w:rPr>
+        <w:t>objek</w:t>
+      </w:r>
+      <w:proofErr w:type="spellEnd"/>
+      <w:r>
+        <w:rPr>
+          <w:lang w:val="en-US"/>
+        </w:rPr>
+        <w:t xml:space="preserve"> </w:t>
+      </w:r>
+      <w:proofErr w:type="spellStart"/>
+      <w:r>
+        <w:rPr>
+          <w:lang w:val="en-US"/>
+        </w:rPr>
+        <w:t>dibuat</w:t>
+      </w:r>
+      <w:proofErr w:type="spellEnd"/>
+      <w:r>
+        <w:rPr>
+          <w:lang w:val="en-US"/>
+        </w:rPr>
+        <w:t xml:space="preserve">. </w:t>
       </w:r>
       <w:r>
         <w:rPr>
@@ -2704,17 +3846,47 @@
         </w:rPr>
         <w:t xml:space="preserve">onstructor </w:t>
       </w:r>
-      <w:r>
-        <w:rPr>
-          <w:lang w:val="en-US"/>
-        </w:rPr>
-        <w:t xml:space="preserve">telah dibuat </w:t>
-      </w:r>
-      <w:r>
-        <w:rPr>
-          <w:lang w:val="en-US"/>
-        </w:rPr>
-        <w:t xml:space="preserve">untuk kelas </w:t>
+      <w:proofErr w:type="spellStart"/>
+      <w:r>
+        <w:rPr>
+          <w:lang w:val="en-US"/>
+        </w:rPr>
+        <w:t>telah</w:t>
+      </w:r>
+      <w:proofErr w:type="spellEnd"/>
+      <w:r>
+        <w:rPr>
+          <w:lang w:val="en-US"/>
+        </w:rPr>
+        <w:t xml:space="preserve"> </w:t>
+      </w:r>
+      <w:proofErr w:type="spellStart"/>
+      <w:r>
+        <w:rPr>
+          <w:lang w:val="en-US"/>
+        </w:rPr>
+        <w:t>dibuat</w:t>
+      </w:r>
+      <w:proofErr w:type="spellEnd"/>
+      <w:r>
+        <w:rPr>
+          <w:lang w:val="en-US"/>
+        </w:rPr>
+        <w:t xml:space="preserve"> </w:t>
+      </w:r>
+      <w:proofErr w:type="spellStart"/>
+      <w:r>
+        <w:rPr>
+          <w:lang w:val="en-US"/>
+        </w:rPr>
+        <w:t>untuk</w:t>
+      </w:r>
+      <w:proofErr w:type="spellEnd"/>
+      <w:r>
+        <w:rPr>
+          <w:lang w:val="en-US"/>
+        </w:rPr>
+        <w:t xml:space="preserve"> kelas </w:t>
       </w:r>
       <w:r>
         <w:rPr>
@@ -2722,12 +3894,14 @@
         </w:rPr>
         <w:t>`</w:t>
       </w:r>
+      <w:proofErr w:type="spellStart"/>
       <w:r>
         <w:rPr>
           <w:lang w:val="en-US"/>
         </w:rPr>
         <w:t>ProductMusik</w:t>
       </w:r>
+      <w:proofErr w:type="spellEnd"/>
       <w:r>
         <w:rPr>
           <w:lang w:val="en-US"/>
@@ -2798,6 +3972,7 @@
       </w:pPr>
       <w:r>
         <w:rPr>
+          <w:noProof/>
           <w:lang w:val="en-US"/>
         </w:rPr>
         <w:lastRenderedPageBreak/>
@@ -2861,18 +4036,33 @@
         <w:rPr>
           <w:lang w:val="en-US"/>
         </w:rPr>
-        <w:t>kelas `ProductMusik`</w:t>
-      </w:r>
-    </w:p>
-    <w:p>
-      <w:pPr>
-        <w:ind w:left="0"/>
-        <w:rPr>
-          <w:lang w:val="en-US"/>
-        </w:rPr>
-      </w:pPr>
-      <w:r>
-        <w:rPr>
+        <w:t>kelas `</w:t>
+      </w:r>
+      <w:proofErr w:type="spellStart"/>
+      <w:r>
+        <w:rPr>
+          <w:lang w:val="en-US"/>
+        </w:rPr>
+        <w:t>ProductMusik</w:t>
+      </w:r>
+      <w:proofErr w:type="spellEnd"/>
+      <w:r>
+        <w:rPr>
+          <w:lang w:val="en-US"/>
+        </w:rPr>
+        <w:t>`</w:t>
+      </w:r>
+    </w:p>
+    <w:p>
+      <w:pPr>
+        <w:ind w:left="0"/>
+        <w:rPr>
+          <w:lang w:val="en-US"/>
+        </w:rPr>
+      </w:pPr>
+      <w:r>
+        <w:rPr>
+          <w:noProof/>
           <w:lang w:val="en-US"/>
         </w:rPr>
         <w:drawing>
@@ -2947,6 +4137,7 @@
       </w:pPr>
       <w:r>
         <w:rPr>
+          <w:noProof/>
           <w:lang w:val="en-US"/>
         </w:rPr>
         <w:drawing>
@@ -3011,6 +4202,77 @@
         </w:rPr>
         <w:t>kelas `Album`</w:t>
       </w:r>
+    </w:p>
+    <w:p>
+      <w:pPr>
+        <w:ind w:left="0"/>
+        <w:rPr>
+          <w:lang w:val="en-US"/>
+        </w:rPr>
+      </w:pPr>
+    </w:p>
+    <w:p>
+      <w:pPr>
+        <w:ind w:left="0"/>
+        <w:jc w:val="left"/>
+        <w:rPr>
+          <w:b/>
+          <w:bCs/>
+          <w:sz w:val="28"/>
+          <w:szCs w:val="28"/>
+          <w:lang w:val="en-US"/>
+        </w:rPr>
+      </w:pPr>
+      <w:r>
+        <w:rPr>
+          <w:b/>
+          <w:bCs/>
+          <w:sz w:val="28"/>
+          <w:szCs w:val="28"/>
+          <w:lang w:val="en-US"/>
+        </w:rPr>
+        <w:t>Link GitHub:</w:t>
+      </w:r>
+    </w:p>
+    <w:p>
+      <w:pPr>
+        <w:ind w:left="0"/>
+        <w:jc w:val="left"/>
+        <w:rPr>
+          <w:sz w:val="28"/>
+          <w:szCs w:val="28"/>
+          <w:lang w:val="en-US"/>
+        </w:rPr>
+      </w:pPr>
+      <w:hyperlink r:id="rId19" w:history="1">
+        <w:r>
+          <w:rPr>
+            <w:rStyle w:val="Hyperlink"/>
+            <w:sz w:val="28"/>
+            <w:szCs w:val="28"/>
+            <w:lang w:val="en-US"/>
+          </w:rPr>
+          <w:t>https://github</w:t>
+        </w:r>
+        <w:r>
+          <w:rPr>
+            <w:rStyle w:val="Hyperlink"/>
+            <w:sz w:val="28"/>
+            <w:szCs w:val="28"/>
+            <w:lang w:val="en-US"/>
+          </w:rPr>
+          <w:t>.</w:t>
+        </w:r>
+        <w:r>
+          <w:rPr>
+            <w:rStyle w:val="Hyperlink"/>
+            <w:sz w:val="28"/>
+            <w:szCs w:val="28"/>
+            <w:lang w:val="en-US"/>
+          </w:rPr>
+          <w:t>com/gryzlegrizz/gryzlegrizz-PemrogramanII_PBO.git</w:t>
+        </w:r>
+      </w:hyperlink>
     </w:p>
     <w:sectPr>
       <w:pgSz w:w="11906" w:h="16838"/>
@@ -3762,6 +5024,41 @@
       <w:contextualSpacing/>
     </w:pPr>
   </w:style>
+  <w:style w:type="character" w:styleId="Hyperlink">
+    <w:name w:val="Hyperlink"/>
+    <w:basedOn w:val="DefaultParagraphFont"/>
+    <w:uiPriority w:val="99"/>
+    <w:unhideWhenUsed/>
+    <w:rsid w:val="002F438C"/>
+    <w:rPr>
+      <w:color w:val="0563C1" w:themeColor="hyperlink"/>
+      <w:u w:val="single"/>
+    </w:rPr>
+  </w:style>
+  <w:style w:type="character" w:styleId="UnresolvedMention">
+    <w:name w:val="Unresolved Mention"/>
+    <w:basedOn w:val="DefaultParagraphFont"/>
+    <w:uiPriority w:val="99"/>
+    <w:semiHidden/>
+    <w:unhideWhenUsed/>
+    <w:rsid w:val="002F438C"/>
+    <w:rPr>
+      <w:color w:val="605E5C"/>
+      <w:shd w:val="clear" w:color="auto" w:fill="E1DFDD"/>
+    </w:rPr>
+  </w:style>
+  <w:style w:type="character" w:styleId="FollowedHyperlink">
+    <w:name w:val="FollowedHyperlink"/>
+    <w:basedOn w:val="DefaultParagraphFont"/>
+    <w:uiPriority w:val="99"/>
+    <w:semiHidden/>
+    <w:unhideWhenUsed/>
+    <w:rsid w:val="002F438C"/>
+    <w:rPr>
+      <w:color w:val="954F72" w:themeColor="followedHyperlink"/>
+      <w:u w:val="single"/>
+    </w:rPr>
+  </w:style>
 </w:styles>
 </file>
 
